--- a/Cheat.docx
+++ b/Cheat.docx
@@ -18,11 +18,22 @@
             <w:tcW w:w="4675" w:type="dxa"/>
           </w:tcPr>
           <w:p>
-            <w:r>
+            <w:pPr>
+              <w:rPr>
+                <w:rFonts w:asciiTheme="majorBidi" w:hAnsiTheme="majorBidi" w:cstheme="majorBidi"/>
+              </w:rPr>
+            </w:pPr>
+            <w:r>
+              <w:rPr>
+                <w:rFonts w:asciiTheme="majorBidi" w:hAnsiTheme="majorBidi" w:cstheme="majorBidi"/>
+              </w:rPr>
               <w:t xml:space="preserve">Python manage.py </w:t>
             </w:r>
             <w:proofErr w:type="spellStart"/>
             <w:r>
+              <w:rPr>
+                <w:rFonts w:asciiTheme="majorBidi" w:hAnsiTheme="majorBidi" w:cstheme="majorBidi"/>
+              </w:rPr>
               <w:t>runserver</w:t>
             </w:r>
             <w:proofErr w:type="spellEnd"/>
@@ -32,7 +43,13 @@
           <w:tcPr>
             <w:tcW w:w="4675" w:type="dxa"/>
           </w:tcPr>
-          <w:p/>
+          <w:p>
+            <w:pPr>
+              <w:rPr>
+                <w:rFonts w:asciiTheme="majorBidi" w:hAnsiTheme="majorBidi" w:cstheme="majorBidi"/>
+              </w:rPr>
+            </w:pPr>
+          </w:p>
         </w:tc>
       </w:tr>
       <w:tr>
@@ -41,23 +58,43 @@
             <w:tcW w:w="4675" w:type="dxa"/>
           </w:tcPr>
           <w:p>
-            <w:r>
+            <w:pPr>
+              <w:rPr>
+                <w:rFonts w:asciiTheme="majorBidi" w:hAnsiTheme="majorBidi" w:cstheme="majorBidi"/>
+              </w:rPr>
+            </w:pPr>
+            <w:r>
+              <w:rPr>
+                <w:rFonts w:asciiTheme="majorBidi" w:hAnsiTheme="majorBidi" w:cstheme="majorBidi"/>
+              </w:rPr>
               <w:t xml:space="preserve">Django-admin  </w:t>
             </w:r>
             <w:proofErr w:type="spellStart"/>
             <w:r>
+              <w:rPr>
+                <w:rFonts w:asciiTheme="majorBidi" w:hAnsiTheme="majorBidi" w:cstheme="majorBidi"/>
+              </w:rPr>
               <w:t>startproject</w:t>
             </w:r>
             <w:proofErr w:type="spellEnd"/>
             <w:r>
+              <w:rPr>
+                <w:rFonts w:asciiTheme="majorBidi" w:hAnsiTheme="majorBidi" w:cstheme="majorBidi"/>
+              </w:rPr>
               <w:t xml:space="preserve">   &lt;</w:t>
             </w:r>
             <w:proofErr w:type="spellStart"/>
             <w:r>
+              <w:rPr>
+                <w:rFonts w:asciiTheme="majorBidi" w:hAnsiTheme="majorBidi" w:cstheme="majorBidi"/>
+              </w:rPr>
               <w:t>Prjname</w:t>
             </w:r>
             <w:proofErr w:type="spellEnd"/>
             <w:r>
+              <w:rPr>
+                <w:rFonts w:asciiTheme="majorBidi" w:hAnsiTheme="majorBidi" w:cstheme="majorBidi"/>
+              </w:rPr>
               <w:t>&gt;</w:t>
             </w:r>
           </w:p>
@@ -66,7 +103,13 @@
           <w:tcPr>
             <w:tcW w:w="4675" w:type="dxa"/>
           </w:tcPr>
-          <w:p/>
+          <w:p>
+            <w:pPr>
+              <w:rPr>
+                <w:rFonts w:asciiTheme="majorBidi" w:hAnsiTheme="majorBidi" w:cstheme="majorBidi"/>
+              </w:rPr>
+            </w:pPr>
+          </w:p>
         </w:tc>
       </w:tr>
       <w:tr>
@@ -75,23 +118,43 @@
             <w:tcW w:w="4675" w:type="dxa"/>
           </w:tcPr>
           <w:p>
-            <w:r>
+            <w:pPr>
+              <w:rPr>
+                <w:rFonts w:asciiTheme="majorBidi" w:hAnsiTheme="majorBidi" w:cstheme="majorBidi"/>
+              </w:rPr>
+            </w:pPr>
+            <w:r>
+              <w:rPr>
+                <w:rFonts w:asciiTheme="majorBidi" w:hAnsiTheme="majorBidi" w:cstheme="majorBidi"/>
+              </w:rPr>
               <w:t xml:space="preserve">Django-admin  </w:t>
             </w:r>
             <w:proofErr w:type="spellStart"/>
             <w:r>
+              <w:rPr>
+                <w:rFonts w:asciiTheme="majorBidi" w:hAnsiTheme="majorBidi" w:cstheme="majorBidi"/>
+              </w:rPr>
               <w:t>startapp</w:t>
             </w:r>
             <w:proofErr w:type="spellEnd"/>
             <w:r>
+              <w:rPr>
+                <w:rFonts w:asciiTheme="majorBidi" w:hAnsiTheme="majorBidi" w:cstheme="majorBidi"/>
+              </w:rPr>
               <w:t xml:space="preserve">    &lt;</w:t>
             </w:r>
             <w:proofErr w:type="spellStart"/>
             <w:r>
+              <w:rPr>
+                <w:rFonts w:asciiTheme="majorBidi" w:hAnsiTheme="majorBidi" w:cstheme="majorBidi"/>
+              </w:rPr>
               <w:t>AppName</w:t>
             </w:r>
             <w:proofErr w:type="spellEnd"/>
             <w:r>
+              <w:rPr>
+                <w:rFonts w:asciiTheme="majorBidi" w:hAnsiTheme="majorBidi" w:cstheme="majorBidi"/>
+              </w:rPr>
               <w:t>&gt;</w:t>
             </w:r>
           </w:p>
@@ -100,7 +163,13 @@
           <w:tcPr>
             <w:tcW w:w="4675" w:type="dxa"/>
           </w:tcPr>
-          <w:p/>
+          <w:p>
+            <w:pPr>
+              <w:rPr>
+                <w:rFonts w:asciiTheme="majorBidi" w:hAnsiTheme="majorBidi" w:cstheme="majorBidi"/>
+              </w:rPr>
+            </w:pPr>
+          </w:p>
         </w:tc>
       </w:tr>
       <w:tr>
@@ -109,7 +178,15 @@
             <w:tcW w:w="4675" w:type="dxa"/>
           </w:tcPr>
           <w:p>
-            <w:r>
+            <w:pPr>
+              <w:rPr>
+                <w:rFonts w:asciiTheme="majorBidi" w:hAnsiTheme="majorBidi" w:cstheme="majorBidi"/>
+              </w:rPr>
+            </w:pPr>
+            <w:r>
+              <w:rPr>
+                <w:rFonts w:asciiTheme="majorBidi" w:hAnsiTheme="majorBidi" w:cstheme="majorBidi"/>
+              </w:rPr>
               <w:t>Pip install Django</w:t>
             </w:r>
           </w:p>
@@ -118,20 +195,490 @@
           <w:tcPr>
             <w:tcW w:w="4675" w:type="dxa"/>
           </w:tcPr>
-          <w:p/>
+          <w:p>
+            <w:pPr>
+              <w:rPr>
+                <w:rFonts w:asciiTheme="majorBidi" w:hAnsiTheme="majorBidi" w:cstheme="majorBidi"/>
+              </w:rPr>
+            </w:pPr>
+          </w:p>
+        </w:tc>
+      </w:tr>
+      <w:tr>
+        <w:tc>
+          <w:tcPr>
+            <w:tcW w:w="4675" w:type="dxa"/>
+          </w:tcPr>
+          <w:p>
+            <w:pPr>
+              <w:rPr>
+                <w:rFonts w:asciiTheme="majorBidi" w:hAnsiTheme="majorBidi" w:cstheme="majorBidi"/>
+              </w:rPr>
+            </w:pPr>
+            <w:r>
+              <w:rPr>
+                <w:rFonts w:asciiTheme="majorBidi" w:hAnsiTheme="majorBidi" w:cstheme="majorBidi"/>
+              </w:rPr>
+              <w:t xml:space="preserve">Python –m </w:t>
+            </w:r>
+            <w:proofErr w:type="spellStart"/>
+            <w:r>
+              <w:rPr>
+                <w:rFonts w:asciiTheme="majorBidi" w:hAnsiTheme="majorBidi" w:cstheme="majorBidi"/>
+              </w:rPr>
+              <w:t>venv</w:t>
+            </w:r>
+            <w:proofErr w:type="spellEnd"/>
+            <w:r>
+              <w:rPr>
+                <w:rFonts w:asciiTheme="majorBidi" w:hAnsiTheme="majorBidi" w:cstheme="majorBidi"/>
+              </w:rPr>
+              <w:t xml:space="preserve"> </w:t>
+            </w:r>
+            <w:proofErr w:type="spellStart"/>
+            <w:r>
+              <w:rPr>
+                <w:rFonts w:asciiTheme="majorBidi" w:hAnsiTheme="majorBidi" w:cstheme="majorBidi"/>
+              </w:rPr>
+              <w:t>venv</w:t>
+            </w:r>
+            <w:proofErr w:type="spellEnd"/>
+          </w:p>
+        </w:tc>
+        <w:tc>
+          <w:tcPr>
+            <w:tcW w:w="4675" w:type="dxa"/>
+          </w:tcPr>
+          <w:p>
+            <w:pPr>
+              <w:rPr>
+                <w:rFonts w:asciiTheme="majorBidi" w:hAnsiTheme="majorBidi" w:cstheme="majorBidi"/>
+              </w:rPr>
+            </w:pPr>
+          </w:p>
+        </w:tc>
+      </w:tr>
+      <w:tr>
+        <w:tc>
+          <w:tcPr>
+            <w:tcW w:w="4675" w:type="dxa"/>
+          </w:tcPr>
+          <w:p>
+            <w:pPr>
+              <w:rPr>
+                <w:rFonts w:asciiTheme="majorBidi" w:hAnsiTheme="majorBidi" w:cstheme="majorBidi"/>
+              </w:rPr>
+            </w:pPr>
+            <w:r>
+              <w:rPr>
+                <w:rFonts w:asciiTheme="majorBidi" w:hAnsiTheme="majorBidi" w:cstheme="majorBidi"/>
+              </w:rPr>
+              <w:t xml:space="preserve">From Django.urls import </w:t>
+            </w:r>
+            <w:proofErr w:type="spellStart"/>
+            <w:r>
+              <w:rPr>
+                <w:rFonts w:asciiTheme="majorBidi" w:hAnsiTheme="majorBidi" w:cstheme="majorBidi"/>
+              </w:rPr>
+              <w:t>path,include</w:t>
+            </w:r>
+            <w:proofErr w:type="spellEnd"/>
+          </w:p>
+        </w:tc>
+        <w:tc>
+          <w:tcPr>
+            <w:tcW w:w="4675" w:type="dxa"/>
+          </w:tcPr>
+          <w:p>
+            <w:pPr>
+              <w:rPr>
+                <w:rFonts w:asciiTheme="majorBidi" w:hAnsiTheme="majorBidi" w:cstheme="majorBidi"/>
+              </w:rPr>
+            </w:pPr>
+          </w:p>
+        </w:tc>
+      </w:tr>
+      <w:tr>
+        <w:tc>
+          <w:tcPr>
+            <w:tcW w:w="4675" w:type="dxa"/>
+          </w:tcPr>
+          <w:p>
+            <w:pPr>
+              <w:rPr>
+                <w:rFonts w:asciiTheme="majorBidi" w:hAnsiTheme="majorBidi" w:cstheme="majorBidi"/>
+              </w:rPr>
+            </w:pPr>
+            <w:r>
+              <w:rPr>
+                <w:rFonts w:asciiTheme="majorBidi" w:hAnsiTheme="majorBidi" w:cstheme="majorBidi"/>
+              </w:rPr>
+              <w:t>Path(‘’,’display’)</w:t>
+            </w:r>
+          </w:p>
+        </w:tc>
+        <w:tc>
+          <w:tcPr>
+            <w:tcW w:w="4675" w:type="dxa"/>
+          </w:tcPr>
+          <w:p>
+            <w:pPr>
+              <w:bidi/>
+              <w:rPr>
+                <w:rFonts w:asciiTheme="majorBidi" w:hAnsiTheme="majorBidi" w:cstheme="majorBidi" w:hint="cs"/>
+                <w:rtl/>
+                <w:lang w:bidi="fa-IR"/>
+              </w:rPr>
+            </w:pPr>
+            <w:r>
+              <w:rPr>
+                <w:rFonts w:asciiTheme="majorBidi" w:hAnsiTheme="majorBidi" w:cstheme="majorBidi" w:hint="cs"/>
+                <w:rtl/>
+                <w:lang w:bidi="fa-IR"/>
+              </w:rPr>
+              <w:t xml:space="preserve">در فایل </w:t>
+            </w:r>
+            <w:proofErr w:type="spellStart"/>
+            <w:r>
+              <w:rPr>
+                <w:rFonts w:asciiTheme="majorBidi" w:hAnsiTheme="majorBidi" w:cstheme="majorBidi"/>
+                <w:lang w:bidi="fa-IR"/>
+              </w:rPr>
+              <w:t>urls</w:t>
+            </w:r>
+            <w:proofErr w:type="spellEnd"/>
+            <w:r>
+              <w:rPr>
+                <w:rFonts w:asciiTheme="majorBidi" w:hAnsiTheme="majorBidi" w:cstheme="majorBidi" w:hint="cs"/>
+                <w:rtl/>
+                <w:lang w:bidi="fa-IR"/>
+              </w:rPr>
+              <w:t xml:space="preserve"> تابع </w:t>
+            </w:r>
+            <w:r>
+              <w:rPr>
+                <w:rFonts w:asciiTheme="majorBidi" w:hAnsiTheme="majorBidi" w:cstheme="majorBidi"/>
+                <w:lang w:bidi="fa-IR"/>
+              </w:rPr>
+              <w:t>views</w:t>
+            </w:r>
+            <w:r>
+              <w:rPr>
+                <w:rFonts w:asciiTheme="majorBidi" w:hAnsiTheme="majorBidi" w:cstheme="majorBidi" w:hint="cs"/>
+                <w:rtl/>
+                <w:lang w:bidi="fa-IR"/>
+              </w:rPr>
+              <w:t xml:space="preserve"> فراخوانی می گردد بدون پارامتر</w:t>
+            </w:r>
+          </w:p>
+        </w:tc>
+      </w:tr>
+      <w:tr>
+        <w:tc>
+          <w:tcPr>
+            <w:tcW w:w="4675" w:type="dxa"/>
+          </w:tcPr>
+          <w:p>
+            <w:pPr>
+              <w:rPr>
+                <w:rFonts w:asciiTheme="majorBidi" w:hAnsiTheme="majorBidi" w:cstheme="majorBidi"/>
+              </w:rPr>
+            </w:pPr>
+            <w:r>
+              <w:rPr>
+                <w:rFonts w:asciiTheme="majorBidi" w:hAnsiTheme="majorBidi" w:cstheme="majorBidi"/>
+              </w:rPr>
+              <w:t>Return(</w:t>
+            </w:r>
+            <w:proofErr w:type="spellStart"/>
+            <w:r>
+              <w:rPr>
+                <w:rFonts w:asciiTheme="majorBidi" w:hAnsiTheme="majorBidi" w:cstheme="majorBidi"/>
+              </w:rPr>
+              <w:t>request,’inventory</w:t>
+            </w:r>
+            <w:proofErr w:type="spellEnd"/>
+            <w:r>
+              <w:rPr>
+                <w:rFonts w:asciiTheme="majorBidi" w:hAnsiTheme="majorBidi" w:cstheme="majorBidi"/>
+              </w:rPr>
+              <w:t>/display_inven.html’)</w:t>
+            </w:r>
+          </w:p>
+        </w:tc>
+        <w:tc>
+          <w:tcPr>
+            <w:tcW w:w="4675" w:type="dxa"/>
+          </w:tcPr>
+          <w:p>
+            <w:pPr>
+              <w:rPr>
+                <w:rFonts w:asciiTheme="majorBidi" w:hAnsiTheme="majorBidi" w:cstheme="majorBidi"/>
+              </w:rPr>
+            </w:pPr>
+          </w:p>
+        </w:tc>
+      </w:tr>
+      <w:tr>
+        <w:tc>
+          <w:tcPr>
+            <w:tcW w:w="4675" w:type="dxa"/>
+          </w:tcPr>
+          <w:p>
+            <w:pPr>
+              <w:rPr>
+                <w:rFonts w:asciiTheme="majorBidi" w:hAnsiTheme="majorBidi" w:cstheme="majorBidi"/>
+              </w:rPr>
+            </w:pPr>
+            <w:r>
+              <w:rPr>
+                <w:rFonts w:asciiTheme="majorBidi" w:hAnsiTheme="majorBidi" w:cstheme="majorBidi"/>
+              </w:rPr>
+              <w:t>Path(‘/</w:t>
+            </w:r>
+            <w:proofErr w:type="spellStart"/>
+            <w:r>
+              <w:rPr>
+                <w:rFonts w:asciiTheme="majorBidi" w:hAnsiTheme="majorBidi" w:cstheme="majorBidi"/>
+              </w:rPr>
+              <w:t>inventory’,include</w:t>
+            </w:r>
+            <w:proofErr w:type="spellEnd"/>
+            <w:r>
+              <w:rPr>
+                <w:rFonts w:asciiTheme="majorBidi" w:hAnsiTheme="majorBidi" w:cstheme="majorBidi"/>
+              </w:rPr>
+              <w:t>(‘</w:t>
+            </w:r>
+            <w:proofErr w:type="spellStart"/>
+            <w:r>
+              <w:rPr>
+                <w:rFonts w:asciiTheme="majorBidi" w:hAnsiTheme="majorBidi" w:cstheme="majorBidi"/>
+              </w:rPr>
+              <w:t>inventory.urls</w:t>
+            </w:r>
+            <w:proofErr w:type="spellEnd"/>
+            <w:r>
+              <w:rPr>
+                <w:rFonts w:asciiTheme="majorBidi" w:hAnsiTheme="majorBidi" w:cstheme="majorBidi"/>
+              </w:rPr>
+              <w:t>’))</w:t>
+            </w:r>
+          </w:p>
+        </w:tc>
+        <w:tc>
+          <w:tcPr>
+            <w:tcW w:w="4675" w:type="dxa"/>
+          </w:tcPr>
+          <w:p>
+            <w:pPr>
+              <w:bidi/>
+              <w:rPr>
+                <w:rFonts w:asciiTheme="majorBidi" w:hAnsiTheme="majorBidi" w:cstheme="majorBidi"/>
+                <w:lang w:bidi="fa-IR"/>
+              </w:rPr>
+            </w:pPr>
+            <w:r>
+              <w:rPr>
+                <w:rFonts w:asciiTheme="majorBidi" w:hAnsiTheme="majorBidi" w:cstheme="majorBidi" w:hint="cs"/>
+                <w:rtl/>
+                <w:lang w:bidi="fa-IR"/>
+              </w:rPr>
+              <w:t xml:space="preserve">فایل </w:t>
+            </w:r>
+            <w:proofErr w:type="spellStart"/>
+            <w:r>
+              <w:rPr>
+                <w:rFonts w:asciiTheme="majorBidi" w:hAnsiTheme="majorBidi" w:cstheme="majorBidi"/>
+                <w:lang w:bidi="fa-IR"/>
+              </w:rPr>
+              <w:t>urls</w:t>
+            </w:r>
+            <w:proofErr w:type="spellEnd"/>
+            <w:r>
+              <w:rPr>
+                <w:rFonts w:asciiTheme="majorBidi" w:hAnsiTheme="majorBidi" w:cstheme="majorBidi"/>
+                <w:lang w:bidi="fa-IR"/>
+              </w:rPr>
+              <w:t xml:space="preserve"> </w:t>
+            </w:r>
+            <w:r>
+              <w:rPr>
+                <w:rFonts w:asciiTheme="majorBidi" w:hAnsiTheme="majorBidi" w:cstheme="majorBidi" w:hint="cs"/>
+                <w:rtl/>
+                <w:lang w:bidi="fa-IR"/>
+              </w:rPr>
+              <w:t xml:space="preserve"> در پروژه اصلی</w:t>
+            </w:r>
+          </w:p>
+        </w:tc>
+      </w:tr>
+      <w:tr>
+        <w:tc>
+          <w:tcPr>
+            <w:tcW w:w="4675" w:type="dxa"/>
+          </w:tcPr>
+          <w:p>
+            <w:pPr>
+              <w:rPr>
+                <w:rFonts w:asciiTheme="majorBidi" w:hAnsiTheme="majorBidi" w:cstheme="majorBidi"/>
+              </w:rPr>
+            </w:pPr>
+            <w:r>
+              <w:rPr>
+                <w:rFonts w:asciiTheme="majorBidi" w:hAnsiTheme="majorBidi" w:cstheme="majorBidi"/>
+              </w:rPr>
+              <w:t xml:space="preserve">Python manage.py </w:t>
+            </w:r>
+            <w:proofErr w:type="spellStart"/>
+            <w:r>
+              <w:rPr>
+                <w:rFonts w:asciiTheme="majorBidi" w:hAnsiTheme="majorBidi" w:cstheme="majorBidi"/>
+              </w:rPr>
+              <w:t>makemigration</w:t>
+            </w:r>
+            <w:proofErr w:type="spellEnd"/>
+          </w:p>
+        </w:tc>
+        <w:tc>
+          <w:tcPr>
+            <w:tcW w:w="4675" w:type="dxa"/>
+          </w:tcPr>
+          <w:p>
+            <w:pPr>
+              <w:bidi/>
+              <w:rPr>
+                <w:rFonts w:asciiTheme="majorBidi" w:hAnsiTheme="majorBidi" w:cstheme="majorBidi" w:hint="cs"/>
+                <w:rtl/>
+                <w:lang w:bidi="fa-IR"/>
+              </w:rPr>
+            </w:pPr>
+          </w:p>
+        </w:tc>
+      </w:tr>
+      <w:tr>
+        <w:tc>
+          <w:tcPr>
+            <w:tcW w:w="4675" w:type="dxa"/>
+          </w:tcPr>
+          <w:p>
+            <w:pPr>
+              <w:rPr>
+                <w:rFonts w:asciiTheme="majorBidi" w:hAnsiTheme="majorBidi" w:cstheme="majorBidi"/>
+              </w:rPr>
+            </w:pPr>
+            <w:r>
+              <w:rPr>
+                <w:rFonts w:asciiTheme="majorBidi" w:hAnsiTheme="majorBidi" w:cstheme="majorBidi"/>
+              </w:rPr>
+              <w:t>Python manage.py migrate</w:t>
+            </w:r>
+          </w:p>
+        </w:tc>
+        <w:tc>
+          <w:tcPr>
+            <w:tcW w:w="4675" w:type="dxa"/>
+          </w:tcPr>
+          <w:p>
+            <w:pPr>
+              <w:bidi/>
+              <w:rPr>
+                <w:rFonts w:asciiTheme="majorBidi" w:hAnsiTheme="majorBidi" w:cstheme="majorBidi" w:hint="cs"/>
+                <w:rtl/>
+                <w:lang w:bidi="fa-IR"/>
+              </w:rPr>
+            </w:pPr>
+          </w:p>
+        </w:tc>
+      </w:tr>
+      <w:tr>
+        <w:tc>
+          <w:tcPr>
+            <w:tcW w:w="4675" w:type="dxa"/>
+          </w:tcPr>
+          <w:p>
+            <w:pPr>
+              <w:rPr>
+                <w:rFonts w:asciiTheme="majorBidi" w:hAnsiTheme="majorBidi" w:cstheme="majorBidi"/>
+              </w:rPr>
+            </w:pPr>
+            <w:r>
+              <w:rPr>
+                <w:rFonts w:asciiTheme="majorBidi" w:hAnsiTheme="majorBidi" w:cstheme="majorBidi"/>
+              </w:rPr>
+              <w:t>DIRS’:[‘templates’]</w:t>
+            </w:r>
+          </w:p>
+        </w:tc>
+        <w:tc>
+          <w:tcPr>
+            <w:tcW w:w="4675" w:type="dxa"/>
+          </w:tcPr>
+          <w:p>
+            <w:pPr>
+              <w:bidi/>
+              <w:rPr>
+                <w:rFonts w:asciiTheme="majorBidi" w:hAnsiTheme="majorBidi" w:cstheme="majorBidi" w:hint="cs"/>
+                <w:rtl/>
+                <w:lang w:bidi="fa-IR"/>
+              </w:rPr>
+            </w:pPr>
+          </w:p>
+        </w:tc>
+      </w:tr>
+      <w:tr>
+        <w:tc>
+          <w:tcPr>
+            <w:tcW w:w="4675" w:type="dxa"/>
+          </w:tcPr>
+          <w:p>
+            <w:pPr>
+              <w:rPr>
+                <w:rFonts w:asciiTheme="majorBidi" w:hAnsiTheme="majorBidi" w:cstheme="majorBidi"/>
+              </w:rPr>
+            </w:pPr>
+            <w:r>
+              <w:rPr>
+                <w:rFonts w:asciiTheme="majorBidi" w:hAnsiTheme="majorBidi" w:cstheme="majorBidi"/>
+              </w:rPr>
+              <w:t>Add new app to setting.py</w:t>
+            </w:r>
+            <w:bookmarkStart w:id="0" w:name="_GoBack"/>
+            <w:bookmarkEnd w:id="0"/>
+          </w:p>
+        </w:tc>
+        <w:tc>
+          <w:tcPr>
+            <w:tcW w:w="4675" w:type="dxa"/>
+          </w:tcPr>
+          <w:p>
+            <w:pPr>
+              <w:bidi/>
+              <w:rPr>
+                <w:rFonts w:asciiTheme="majorBidi" w:hAnsiTheme="majorBidi" w:cstheme="majorBidi" w:hint="cs"/>
+                <w:rtl/>
+                <w:lang w:bidi="fa-IR"/>
+              </w:rPr>
+            </w:pPr>
+          </w:p>
         </w:tc>
       </w:tr>
     </w:tbl>
-    <w:p/>
+    <w:p>
+      <w:pPr>
+        <w:rPr>
+          <w:rFonts w:asciiTheme="majorBidi" w:hAnsiTheme="majorBidi" w:cstheme="majorBidi"/>
+        </w:rPr>
+      </w:pPr>
+    </w:p>
     <w:p>
       <w:pPr>
         <w:bidi/>
         <w:rPr>
+          <w:rFonts w:asciiTheme="majorBidi" w:hAnsiTheme="majorBidi" w:cstheme="majorBidi"/>
           <w:lang w:bidi="fa-IR"/>
         </w:rPr>
       </w:pPr>
-      <w:bookmarkStart w:id="0" w:name="_GoBack"/>
-      <w:bookmarkEnd w:id="0"/>
     </w:p>
     <w:sectPr>
       <w:pgSz w:w="12240" w:h="15840"/>

--- a/Cheat.docx
+++ b/Cheat.docx
@@ -9,13 +9,13 @@
         <w:tblLook w:val="04A0" w:firstRow="1" w:lastRow="0" w:firstColumn="1" w:lastColumn="0" w:noHBand="0" w:noVBand="1"/>
       </w:tblPr>
       <w:tblGrid>
-        <w:gridCol w:w="4675"/>
-        <w:gridCol w:w="4675"/>
+        <w:gridCol w:w="4531"/>
+        <w:gridCol w:w="4819"/>
       </w:tblGrid>
       <w:tr>
         <w:tc>
           <w:tcPr>
-            <w:tcW w:w="4675" w:type="dxa"/>
+            <w:tcW w:w="4531" w:type="dxa"/>
           </w:tcPr>
           <w:p>
             <w:pPr>
@@ -41,21 +41,21 @@
         </w:tc>
         <w:tc>
           <w:tcPr>
-            <w:tcW w:w="4675" w:type="dxa"/>
-          </w:tcPr>
-          <w:p>
-            <w:pPr>
-              <w:rPr>
-                <w:rFonts w:asciiTheme="majorBidi" w:hAnsiTheme="majorBidi" w:cstheme="majorBidi"/>
-              </w:rPr>
-            </w:pPr>
-          </w:p>
-        </w:tc>
-      </w:tr>
-      <w:tr>
-        <w:tc>
-          <w:tcPr>
-            <w:tcW w:w="4675" w:type="dxa"/>
+            <w:tcW w:w="4819" w:type="dxa"/>
+          </w:tcPr>
+          <w:p>
+            <w:pPr>
+              <w:rPr>
+                <w:rFonts w:asciiTheme="majorBidi" w:hAnsiTheme="majorBidi" w:cstheme="majorBidi"/>
+              </w:rPr>
+            </w:pPr>
+          </w:p>
+        </w:tc>
+      </w:tr>
+      <w:tr>
+        <w:tc>
+          <w:tcPr>
+            <w:tcW w:w="4531" w:type="dxa"/>
           </w:tcPr>
           <w:p>
             <w:pPr>
@@ -101,21 +101,21 @@
         </w:tc>
         <w:tc>
           <w:tcPr>
-            <w:tcW w:w="4675" w:type="dxa"/>
-          </w:tcPr>
-          <w:p>
-            <w:pPr>
-              <w:rPr>
-                <w:rFonts w:asciiTheme="majorBidi" w:hAnsiTheme="majorBidi" w:cstheme="majorBidi"/>
-              </w:rPr>
-            </w:pPr>
-          </w:p>
-        </w:tc>
-      </w:tr>
-      <w:tr>
-        <w:tc>
-          <w:tcPr>
-            <w:tcW w:w="4675" w:type="dxa"/>
+            <w:tcW w:w="4819" w:type="dxa"/>
+          </w:tcPr>
+          <w:p>
+            <w:pPr>
+              <w:rPr>
+                <w:rFonts w:asciiTheme="majorBidi" w:hAnsiTheme="majorBidi" w:cstheme="majorBidi"/>
+              </w:rPr>
+            </w:pPr>
+          </w:p>
+        </w:tc>
+      </w:tr>
+      <w:tr>
+        <w:tc>
+          <w:tcPr>
+            <w:tcW w:w="4531" w:type="dxa"/>
           </w:tcPr>
           <w:p>
             <w:pPr>
@@ -161,21 +161,21 @@
         </w:tc>
         <w:tc>
           <w:tcPr>
-            <w:tcW w:w="4675" w:type="dxa"/>
-          </w:tcPr>
-          <w:p>
-            <w:pPr>
-              <w:rPr>
-                <w:rFonts w:asciiTheme="majorBidi" w:hAnsiTheme="majorBidi" w:cstheme="majorBidi"/>
-              </w:rPr>
-            </w:pPr>
-          </w:p>
-        </w:tc>
-      </w:tr>
-      <w:tr>
-        <w:tc>
-          <w:tcPr>
-            <w:tcW w:w="4675" w:type="dxa"/>
+            <w:tcW w:w="4819" w:type="dxa"/>
+          </w:tcPr>
+          <w:p>
+            <w:pPr>
+              <w:rPr>
+                <w:rFonts w:asciiTheme="majorBidi" w:hAnsiTheme="majorBidi" w:cstheme="majorBidi"/>
+              </w:rPr>
+            </w:pPr>
+          </w:p>
+        </w:tc>
+      </w:tr>
+      <w:tr>
+        <w:tc>
+          <w:tcPr>
+            <w:tcW w:w="4531" w:type="dxa"/>
           </w:tcPr>
           <w:p>
             <w:pPr>
@@ -193,21 +193,21 @@
         </w:tc>
         <w:tc>
           <w:tcPr>
-            <w:tcW w:w="4675" w:type="dxa"/>
-          </w:tcPr>
-          <w:p>
-            <w:pPr>
-              <w:rPr>
-                <w:rFonts w:asciiTheme="majorBidi" w:hAnsiTheme="majorBidi" w:cstheme="majorBidi"/>
-              </w:rPr>
-            </w:pPr>
-          </w:p>
-        </w:tc>
-      </w:tr>
-      <w:tr>
-        <w:tc>
-          <w:tcPr>
-            <w:tcW w:w="4675" w:type="dxa"/>
+            <w:tcW w:w="4819" w:type="dxa"/>
+          </w:tcPr>
+          <w:p>
+            <w:pPr>
+              <w:rPr>
+                <w:rFonts w:asciiTheme="majorBidi" w:hAnsiTheme="majorBidi" w:cstheme="majorBidi"/>
+              </w:rPr>
+            </w:pPr>
+          </w:p>
+        </w:tc>
+      </w:tr>
+      <w:tr>
+        <w:tc>
+          <w:tcPr>
+            <w:tcW w:w="4531" w:type="dxa"/>
           </w:tcPr>
           <w:p>
             <w:pPr>
@@ -247,21 +247,21 @@
         </w:tc>
         <w:tc>
           <w:tcPr>
-            <w:tcW w:w="4675" w:type="dxa"/>
-          </w:tcPr>
-          <w:p>
-            <w:pPr>
-              <w:rPr>
-                <w:rFonts w:asciiTheme="majorBidi" w:hAnsiTheme="majorBidi" w:cstheme="majorBidi"/>
-              </w:rPr>
-            </w:pPr>
-          </w:p>
-        </w:tc>
-      </w:tr>
-      <w:tr>
-        <w:tc>
-          <w:tcPr>
-            <w:tcW w:w="4675" w:type="dxa"/>
+            <w:tcW w:w="4819" w:type="dxa"/>
+          </w:tcPr>
+          <w:p>
+            <w:pPr>
+              <w:rPr>
+                <w:rFonts w:asciiTheme="majorBidi" w:hAnsiTheme="majorBidi" w:cstheme="majorBidi"/>
+              </w:rPr>
+            </w:pPr>
+          </w:p>
+        </w:tc>
+      </w:tr>
+      <w:tr>
+        <w:tc>
+          <w:tcPr>
+            <w:tcW w:w="4531" w:type="dxa"/>
           </w:tcPr>
           <w:p>
             <w:pPr>
@@ -287,21 +287,21 @@
         </w:tc>
         <w:tc>
           <w:tcPr>
-            <w:tcW w:w="4675" w:type="dxa"/>
-          </w:tcPr>
-          <w:p>
-            <w:pPr>
-              <w:rPr>
-                <w:rFonts w:asciiTheme="majorBidi" w:hAnsiTheme="majorBidi" w:cstheme="majorBidi"/>
-              </w:rPr>
-            </w:pPr>
-          </w:p>
-        </w:tc>
-      </w:tr>
-      <w:tr>
-        <w:tc>
-          <w:tcPr>
-            <w:tcW w:w="4675" w:type="dxa"/>
+            <w:tcW w:w="4819" w:type="dxa"/>
+          </w:tcPr>
+          <w:p>
+            <w:pPr>
+              <w:rPr>
+                <w:rFonts w:asciiTheme="majorBidi" w:hAnsiTheme="majorBidi" w:cstheme="majorBidi"/>
+              </w:rPr>
+            </w:pPr>
+          </w:p>
+        </w:tc>
+      </w:tr>
+      <w:tr>
+        <w:tc>
+          <w:tcPr>
+            <w:tcW w:w="4531" w:type="dxa"/>
           </w:tcPr>
           <w:p>
             <w:pPr>
@@ -319,7 +319,7 @@
         </w:tc>
         <w:tc>
           <w:tcPr>
-            <w:tcW w:w="4675" w:type="dxa"/>
+            <w:tcW w:w="4819" w:type="dxa"/>
           </w:tcPr>
           <w:p>
             <w:pPr>
@@ -376,7 +376,7 @@
       <w:tr>
         <w:tc>
           <w:tcPr>
-            <w:tcW w:w="4675" w:type="dxa"/>
+            <w:tcW w:w="4531" w:type="dxa"/>
           </w:tcPr>
           <w:p>
             <w:pPr>
@@ -408,21 +408,21 @@
         </w:tc>
         <w:tc>
           <w:tcPr>
-            <w:tcW w:w="4675" w:type="dxa"/>
-          </w:tcPr>
-          <w:p>
-            <w:pPr>
-              <w:rPr>
-                <w:rFonts w:asciiTheme="majorBidi" w:hAnsiTheme="majorBidi" w:cstheme="majorBidi"/>
-              </w:rPr>
-            </w:pPr>
-          </w:p>
-        </w:tc>
-      </w:tr>
-      <w:tr>
-        <w:tc>
-          <w:tcPr>
-            <w:tcW w:w="4675" w:type="dxa"/>
+            <w:tcW w:w="4819" w:type="dxa"/>
+          </w:tcPr>
+          <w:p>
+            <w:pPr>
+              <w:rPr>
+                <w:rFonts w:asciiTheme="majorBidi" w:hAnsiTheme="majorBidi" w:cstheme="majorBidi"/>
+              </w:rPr>
+            </w:pPr>
+          </w:p>
+        </w:tc>
+      </w:tr>
+      <w:tr>
+        <w:tc>
+          <w:tcPr>
+            <w:tcW w:w="4531" w:type="dxa"/>
           </w:tcPr>
           <w:p>
             <w:pPr>
@@ -468,7 +468,7 @@
         </w:tc>
         <w:tc>
           <w:tcPr>
-            <w:tcW w:w="4675" w:type="dxa"/>
+            <w:tcW w:w="4819" w:type="dxa"/>
           </w:tcPr>
           <w:p>
             <w:pPr>
@@ -516,7 +516,7 @@
       <w:tr>
         <w:tc>
           <w:tcPr>
-            <w:tcW w:w="4675" w:type="dxa"/>
+            <w:tcW w:w="4531" w:type="dxa"/>
           </w:tcPr>
           <w:p>
             <w:pPr>
@@ -537,12 +537,18 @@
               </w:rPr>
               <w:t>makemigration</w:t>
             </w:r>
-            <w:proofErr w:type="spellEnd"/>
-          </w:p>
-        </w:tc>
-        <w:tc>
-          <w:tcPr>
-            <w:tcW w:w="4675" w:type="dxa"/>
+            <w:r>
+              <w:rPr>
+                <w:rFonts w:asciiTheme="majorBidi" w:hAnsiTheme="majorBidi" w:cstheme="majorBidi"/>
+              </w:rPr>
+              <w:t>s</w:t>
+            </w:r>
+            <w:proofErr w:type="spellEnd"/>
+          </w:p>
+        </w:tc>
+        <w:tc>
+          <w:tcPr>
+            <w:tcW w:w="4819" w:type="dxa"/>
           </w:tcPr>
           <w:p>
             <w:pPr>
@@ -559,7 +565,7 @@
       <w:tr>
         <w:tc>
           <w:tcPr>
-            <w:tcW w:w="4675" w:type="dxa"/>
+            <w:tcW w:w="4531" w:type="dxa"/>
           </w:tcPr>
           <w:p>
             <w:pPr>
@@ -577,7 +583,7 @@
         </w:tc>
         <w:tc>
           <w:tcPr>
-            <w:tcW w:w="4675" w:type="dxa"/>
+            <w:tcW w:w="4819" w:type="dxa"/>
           </w:tcPr>
           <w:p>
             <w:pPr>
@@ -594,7 +600,7 @@
       <w:tr>
         <w:tc>
           <w:tcPr>
-            <w:tcW w:w="4675" w:type="dxa"/>
+            <w:tcW w:w="4531" w:type="dxa"/>
           </w:tcPr>
           <w:p>
             <w:pPr>
@@ -612,7 +618,7 @@
         </w:tc>
         <w:tc>
           <w:tcPr>
-            <w:tcW w:w="4675" w:type="dxa"/>
+            <w:tcW w:w="4819" w:type="dxa"/>
           </w:tcPr>
           <w:p>
             <w:pPr>
@@ -629,7 +635,7 @@
       <w:tr>
         <w:tc>
           <w:tcPr>
-            <w:tcW w:w="4675" w:type="dxa"/>
+            <w:tcW w:w="4531" w:type="dxa"/>
           </w:tcPr>
           <w:p>
             <w:pPr>
@@ -642,6 +648,562 @@
                 <w:rFonts w:asciiTheme="majorBidi" w:hAnsiTheme="majorBidi" w:cstheme="majorBidi"/>
               </w:rPr>
               <w:t>Add new app to setting.py</w:t>
+            </w:r>
+          </w:p>
+        </w:tc>
+        <w:tc>
+          <w:tcPr>
+            <w:tcW w:w="4819" w:type="dxa"/>
+          </w:tcPr>
+          <w:p>
+            <w:pPr>
+              <w:bidi/>
+              <w:rPr>
+                <w:rFonts w:asciiTheme="majorBidi" w:hAnsiTheme="majorBidi" w:cstheme="majorBidi" w:hint="cs"/>
+                <w:rtl/>
+                <w:lang w:bidi="fa-IR"/>
+              </w:rPr>
+            </w:pPr>
+          </w:p>
+        </w:tc>
+      </w:tr>
+      <w:tr>
+        <w:tc>
+          <w:tcPr>
+            <w:tcW w:w="4531" w:type="dxa"/>
+          </w:tcPr>
+          <w:p>
+            <w:pPr>
+              <w:rPr>
+                <w:rFonts w:asciiTheme="majorBidi" w:hAnsiTheme="majorBidi" w:cstheme="majorBidi"/>
+              </w:rPr>
+            </w:pPr>
+            <w:r>
+              <w:rPr>
+                <w:rFonts w:asciiTheme="majorBidi" w:hAnsiTheme="majorBidi" w:cstheme="majorBidi"/>
+              </w:rPr>
+              <w:t xml:space="preserve">Model is represented by class in </w:t>
+            </w:r>
+            <w:proofErr w:type="spellStart"/>
+            <w:r>
+              <w:rPr>
+                <w:rFonts w:asciiTheme="majorBidi" w:hAnsiTheme="majorBidi" w:cstheme="majorBidi"/>
+              </w:rPr>
+              <w:t>django</w:t>
+            </w:r>
+            <w:proofErr w:type="spellEnd"/>
+          </w:p>
+        </w:tc>
+        <w:tc>
+          <w:tcPr>
+            <w:tcW w:w="4819" w:type="dxa"/>
+          </w:tcPr>
+          <w:p>
+            <w:pPr>
+              <w:bidi/>
+              <w:rPr>
+                <w:rFonts w:asciiTheme="majorBidi" w:hAnsiTheme="majorBidi" w:cstheme="majorBidi" w:hint="cs"/>
+                <w:rtl/>
+                <w:lang w:bidi="fa-IR"/>
+              </w:rPr>
+            </w:pPr>
+          </w:p>
+        </w:tc>
+      </w:tr>
+      <w:tr>
+        <w:tc>
+          <w:tcPr>
+            <w:tcW w:w="4531" w:type="dxa"/>
+          </w:tcPr>
+          <w:p>
+            <w:pPr>
+              <w:rPr>
+                <w:rFonts w:asciiTheme="majorBidi" w:hAnsiTheme="majorBidi" w:cstheme="majorBidi"/>
+              </w:rPr>
+            </w:pPr>
+            <w:proofErr w:type="spellStart"/>
+            <w:r>
+              <w:rPr>
+                <w:rFonts w:asciiTheme="majorBidi" w:hAnsiTheme="majorBidi" w:cstheme="majorBidi"/>
+              </w:rPr>
+              <w:t>Models.charfield</w:t>
+            </w:r>
+            <w:proofErr w:type="spellEnd"/>
+            <w:r>
+              <w:rPr>
+                <w:rFonts w:asciiTheme="majorBidi" w:hAnsiTheme="majorBidi" w:cstheme="majorBidi"/>
+              </w:rPr>
+              <w:t>(</w:t>
+            </w:r>
+            <w:proofErr w:type="spellStart"/>
+            <w:r>
+              <w:rPr>
+                <w:rFonts w:asciiTheme="majorBidi" w:hAnsiTheme="majorBidi" w:cstheme="majorBidi"/>
+              </w:rPr>
+              <w:t>max_length</w:t>
+            </w:r>
+            <w:proofErr w:type="spellEnd"/>
+            <w:r>
+              <w:rPr>
+                <w:rFonts w:asciiTheme="majorBidi" w:hAnsiTheme="majorBidi" w:cstheme="majorBidi"/>
+              </w:rPr>
+              <w:t>=30)</w:t>
+            </w:r>
+          </w:p>
+        </w:tc>
+        <w:tc>
+          <w:tcPr>
+            <w:tcW w:w="4819" w:type="dxa"/>
+          </w:tcPr>
+          <w:p>
+            <w:pPr>
+              <w:bidi/>
+              <w:rPr>
+                <w:rFonts w:asciiTheme="majorBidi" w:hAnsiTheme="majorBidi" w:cstheme="majorBidi" w:hint="cs"/>
+                <w:rtl/>
+                <w:lang w:bidi="fa-IR"/>
+              </w:rPr>
+            </w:pPr>
+            <w:proofErr w:type="spellStart"/>
+            <w:r>
+              <w:rPr>
+                <w:rFonts w:asciiTheme="majorBidi" w:hAnsiTheme="majorBidi" w:cstheme="majorBidi"/>
+                <w:lang w:bidi="fa-IR"/>
+              </w:rPr>
+              <w:t>Charfield</w:t>
+            </w:r>
+            <w:proofErr w:type="spellEnd"/>
+            <w:r>
+              <w:rPr>
+                <w:rFonts w:asciiTheme="majorBidi" w:hAnsiTheme="majorBidi" w:cstheme="majorBidi" w:hint="cs"/>
+                <w:rtl/>
+                <w:lang w:bidi="fa-IR"/>
+              </w:rPr>
+              <w:t xml:space="preserve"> می بایست با </w:t>
+            </w:r>
+            <w:r>
+              <w:rPr>
+                <w:rFonts w:asciiTheme="majorBidi" w:hAnsiTheme="majorBidi" w:cstheme="majorBidi"/>
+                <w:lang w:bidi="fa-IR"/>
+              </w:rPr>
+              <w:t xml:space="preserve"> </w:t>
+            </w:r>
+            <w:proofErr w:type="spellStart"/>
+            <w:r>
+              <w:rPr>
+                <w:rFonts w:asciiTheme="majorBidi" w:hAnsiTheme="majorBidi" w:cstheme="majorBidi"/>
+                <w:lang w:bidi="fa-IR"/>
+              </w:rPr>
+              <w:t>max_length</w:t>
+            </w:r>
+            <w:proofErr w:type="spellEnd"/>
+            <w:r>
+              <w:rPr>
+                <w:rFonts w:asciiTheme="majorBidi" w:hAnsiTheme="majorBidi" w:cstheme="majorBidi" w:hint="cs"/>
+                <w:rtl/>
+                <w:lang w:bidi="fa-IR"/>
+              </w:rPr>
+              <w:t xml:space="preserve"> باشد </w:t>
+            </w:r>
+          </w:p>
+        </w:tc>
+      </w:tr>
+      <w:tr>
+        <w:tc>
+          <w:tcPr>
+            <w:tcW w:w="4531" w:type="dxa"/>
+          </w:tcPr>
+          <w:p>
+            <w:pPr>
+              <w:rPr>
+                <w:rFonts w:asciiTheme="majorBidi" w:hAnsiTheme="majorBidi" w:cstheme="majorBidi"/>
+              </w:rPr>
+            </w:pPr>
+            <w:proofErr w:type="spellStart"/>
+            <w:r>
+              <w:rPr>
+                <w:rFonts w:asciiTheme="majorBidi" w:hAnsiTheme="majorBidi" w:cstheme="majorBidi"/>
+              </w:rPr>
+              <w:t>Auto_now_add</w:t>
+            </w:r>
+            <w:proofErr w:type="spellEnd"/>
+            <w:r>
+              <w:rPr>
+                <w:rFonts w:asciiTheme="majorBidi" w:hAnsiTheme="majorBidi" w:cstheme="majorBidi"/>
+              </w:rPr>
+              <w:t>=true</w:t>
+            </w:r>
+          </w:p>
+        </w:tc>
+        <w:tc>
+          <w:tcPr>
+            <w:tcW w:w="4819" w:type="dxa"/>
+          </w:tcPr>
+          <w:p>
+            <w:pPr>
+              <w:bidi/>
+              <w:rPr>
+                <w:rFonts w:asciiTheme="majorBidi" w:hAnsiTheme="majorBidi" w:cstheme="majorBidi" w:hint="cs"/>
+                <w:rtl/>
+                <w:lang w:bidi="fa-IR"/>
+              </w:rPr>
+            </w:pPr>
+          </w:p>
+        </w:tc>
+      </w:tr>
+      <w:tr>
+        <w:tc>
+          <w:tcPr>
+            <w:tcW w:w="4531" w:type="dxa"/>
+          </w:tcPr>
+          <w:p>
+            <w:pPr>
+              <w:rPr>
+                <w:rFonts w:asciiTheme="majorBidi" w:hAnsiTheme="majorBidi" w:cstheme="majorBidi"/>
+              </w:rPr>
+            </w:pPr>
+            <w:r>
+              <w:rPr>
+                <w:rFonts w:asciiTheme="majorBidi" w:hAnsiTheme="majorBidi" w:cstheme="majorBidi"/>
+              </w:rPr>
+              <w:t>Python manage.py shell</w:t>
+            </w:r>
+          </w:p>
+        </w:tc>
+        <w:tc>
+          <w:tcPr>
+            <w:tcW w:w="4819" w:type="dxa"/>
+          </w:tcPr>
+          <w:p>
+            <w:pPr>
+              <w:bidi/>
+              <w:rPr>
+                <w:rFonts w:asciiTheme="majorBidi" w:hAnsiTheme="majorBidi" w:cstheme="majorBidi" w:hint="cs"/>
+                <w:rtl/>
+                <w:lang w:bidi="fa-IR"/>
+              </w:rPr>
+            </w:pPr>
+          </w:p>
+        </w:tc>
+      </w:tr>
+      <w:tr>
+        <w:tc>
+          <w:tcPr>
+            <w:tcW w:w="4531" w:type="dxa"/>
+          </w:tcPr>
+          <w:p>
+            <w:pPr>
+              <w:rPr>
+                <w:rFonts w:asciiTheme="majorBidi" w:hAnsiTheme="majorBidi" w:cstheme="majorBidi"/>
+              </w:rPr>
+            </w:pPr>
+            <w:r>
+              <w:rPr>
+                <w:rFonts w:asciiTheme="majorBidi" w:hAnsiTheme="majorBidi" w:cstheme="majorBidi"/>
+              </w:rPr>
+              <w:t xml:space="preserve">From </w:t>
+            </w:r>
+            <w:proofErr w:type="spellStart"/>
+            <w:r>
+              <w:rPr>
+                <w:rFonts w:asciiTheme="majorBidi" w:hAnsiTheme="majorBidi" w:cstheme="majorBidi"/>
+              </w:rPr>
+              <w:t>Appname.models</w:t>
+            </w:r>
+            <w:proofErr w:type="spellEnd"/>
+            <w:r>
+              <w:rPr>
+                <w:rFonts w:asciiTheme="majorBidi" w:hAnsiTheme="majorBidi" w:cstheme="majorBidi"/>
+              </w:rPr>
+              <w:t xml:space="preserve"> import </w:t>
+            </w:r>
+            <w:proofErr w:type="spellStart"/>
+            <w:r>
+              <w:rPr>
+                <w:rFonts w:asciiTheme="majorBidi" w:hAnsiTheme="majorBidi" w:cstheme="majorBidi"/>
+              </w:rPr>
+              <w:t>classname</w:t>
+            </w:r>
+            <w:proofErr w:type="spellEnd"/>
+          </w:p>
+        </w:tc>
+        <w:tc>
+          <w:tcPr>
+            <w:tcW w:w="4819" w:type="dxa"/>
+          </w:tcPr>
+          <w:p>
+            <w:pPr>
+              <w:bidi/>
+              <w:rPr>
+                <w:rFonts w:asciiTheme="majorBidi" w:hAnsiTheme="majorBidi" w:cstheme="majorBidi" w:hint="cs"/>
+                <w:lang w:bidi="fa-IR"/>
+              </w:rPr>
+            </w:pPr>
+            <w:r>
+              <w:rPr>
+                <w:rFonts w:asciiTheme="majorBidi" w:hAnsiTheme="majorBidi" w:cstheme="majorBidi" w:hint="cs"/>
+                <w:rtl/>
+                <w:lang w:bidi="fa-IR"/>
+              </w:rPr>
+              <w:t xml:space="preserve">در شل این دستور </w:t>
+            </w:r>
+            <w:r>
+              <w:rPr>
+                <w:rFonts w:asciiTheme="majorBidi" w:hAnsiTheme="majorBidi" w:cstheme="majorBidi"/>
+              </w:rPr>
+              <w:t>(clip 8)</w:t>
+            </w:r>
+          </w:p>
+        </w:tc>
+      </w:tr>
+      <w:tr>
+        <w:tc>
+          <w:tcPr>
+            <w:tcW w:w="4531" w:type="dxa"/>
+          </w:tcPr>
+          <w:p>
+            <w:pPr>
+              <w:rPr>
+                <w:rFonts w:asciiTheme="majorBidi" w:hAnsiTheme="majorBidi" w:cstheme="majorBidi"/>
+              </w:rPr>
+            </w:pPr>
+            <w:r>
+              <w:rPr>
+                <w:rFonts w:asciiTheme="majorBidi" w:hAnsiTheme="majorBidi" w:cstheme="majorBidi"/>
+              </w:rPr>
+              <w:t xml:space="preserve">Python manage.py </w:t>
+            </w:r>
+            <w:proofErr w:type="spellStart"/>
+            <w:r>
+              <w:rPr>
+                <w:rFonts w:asciiTheme="majorBidi" w:hAnsiTheme="majorBidi" w:cstheme="majorBidi"/>
+              </w:rPr>
+              <w:t>createsuperuser</w:t>
+            </w:r>
+            <w:proofErr w:type="spellEnd"/>
+          </w:p>
+        </w:tc>
+        <w:tc>
+          <w:tcPr>
+            <w:tcW w:w="4819" w:type="dxa"/>
+          </w:tcPr>
+          <w:p>
+            <w:pPr>
+              <w:bidi/>
+              <w:rPr>
+                <w:rFonts w:asciiTheme="majorBidi" w:hAnsiTheme="majorBidi" w:cstheme="majorBidi"/>
+                <w:lang w:bidi="fa-IR"/>
+              </w:rPr>
+            </w:pPr>
+          </w:p>
+        </w:tc>
+      </w:tr>
+      <w:tr>
+        <w:tc>
+          <w:tcPr>
+            <w:tcW w:w="4531" w:type="dxa"/>
+          </w:tcPr>
+          <w:p>
+            <w:pPr>
+              <w:rPr>
+                <w:rFonts w:asciiTheme="majorBidi" w:hAnsiTheme="majorBidi" w:cstheme="majorBidi"/>
+              </w:rPr>
+            </w:pPr>
+            <w:proofErr w:type="spellStart"/>
+            <w:r>
+              <w:rPr>
+                <w:rFonts w:asciiTheme="majorBidi" w:hAnsiTheme="majorBidi" w:cstheme="majorBidi"/>
+              </w:rPr>
+              <w:t>Admin.site.register</w:t>
+            </w:r>
+            <w:proofErr w:type="spellEnd"/>
+            <w:r>
+              <w:rPr>
+                <w:rFonts w:asciiTheme="majorBidi" w:hAnsiTheme="majorBidi" w:cstheme="majorBidi"/>
+              </w:rPr>
+              <w:t>(inventory)</w:t>
+            </w:r>
+          </w:p>
+        </w:tc>
+        <w:tc>
+          <w:tcPr>
+            <w:tcW w:w="4819" w:type="dxa"/>
+          </w:tcPr>
+          <w:p>
+            <w:pPr>
+              <w:rPr>
+                <w:rFonts w:asciiTheme="majorBidi" w:hAnsiTheme="majorBidi" w:cstheme="majorBidi"/>
+                <w:lang w:bidi="fa-IR"/>
+              </w:rPr>
+            </w:pPr>
+            <w:r>
+              <w:rPr>
+                <w:rFonts w:asciiTheme="majorBidi" w:hAnsiTheme="majorBidi" w:cstheme="majorBidi"/>
+                <w:lang w:bidi="fa-IR"/>
+              </w:rPr>
+              <w:t>In admin page of app to register app in admin panel</w:t>
+            </w:r>
+          </w:p>
+        </w:tc>
+      </w:tr>
+      <w:tr>
+        <w:tc>
+          <w:tcPr>
+            <w:tcW w:w="4531" w:type="dxa"/>
+          </w:tcPr>
+          <w:p>
+            <w:pPr>
+              <w:rPr>
+                <w:rFonts w:asciiTheme="majorBidi" w:hAnsiTheme="majorBidi" w:cstheme="majorBidi"/>
+              </w:rPr>
+            </w:pPr>
+            <w:r>
+              <w:rPr>
+                <w:rFonts w:asciiTheme="majorBidi" w:hAnsiTheme="majorBidi" w:cstheme="majorBidi"/>
+              </w:rPr>
+              <w:t>{{}}</w:t>
+            </w:r>
+          </w:p>
+        </w:tc>
+        <w:tc>
+          <w:tcPr>
+            <w:tcW w:w="4819" w:type="dxa"/>
+          </w:tcPr>
+          <w:p>
+            <w:pPr>
+              <w:rPr>
+                <w:rFonts w:asciiTheme="majorBidi" w:hAnsiTheme="majorBidi" w:cstheme="majorBidi"/>
+                <w:lang w:bidi="fa-IR"/>
+              </w:rPr>
+            </w:pPr>
+            <w:r>
+              <w:rPr>
+                <w:rFonts w:asciiTheme="majorBidi" w:hAnsiTheme="majorBidi" w:cstheme="majorBidi"/>
+                <w:lang w:bidi="fa-IR"/>
+              </w:rPr>
+              <w:t>HTML tag for output command</w:t>
+            </w:r>
+          </w:p>
+        </w:tc>
+      </w:tr>
+      <w:tr>
+        <w:tc>
+          <w:tcPr>
+            <w:tcW w:w="4531" w:type="dxa"/>
+          </w:tcPr>
+          <w:p>
+            <w:pPr>
+              <w:rPr>
+                <w:rFonts w:asciiTheme="majorBidi" w:hAnsiTheme="majorBidi" w:cstheme="majorBidi"/>
+              </w:rPr>
+            </w:pPr>
+            <w:r>
+              <w:rPr>
+                <w:rFonts w:asciiTheme="majorBidi" w:hAnsiTheme="majorBidi" w:cstheme="majorBidi"/>
+              </w:rPr>
+              <w:t>{%%}</w:t>
+            </w:r>
+          </w:p>
+        </w:tc>
+        <w:tc>
+          <w:tcPr>
+            <w:tcW w:w="4819" w:type="dxa"/>
+          </w:tcPr>
+          <w:p>
+            <w:pPr>
+              <w:rPr>
+                <w:rFonts w:asciiTheme="majorBidi" w:hAnsiTheme="majorBidi" w:cstheme="majorBidi"/>
+                <w:lang w:bidi="fa-IR"/>
+              </w:rPr>
+            </w:pPr>
+            <w:r>
+              <w:rPr>
+                <w:rFonts w:asciiTheme="majorBidi" w:hAnsiTheme="majorBidi" w:cstheme="majorBidi"/>
+                <w:lang w:bidi="fa-IR"/>
+              </w:rPr>
+              <w:t xml:space="preserve">HTML tag for </w:t>
+            </w:r>
+            <w:r>
+              <w:rPr>
+                <w:rFonts w:asciiTheme="majorBidi" w:hAnsiTheme="majorBidi" w:cstheme="majorBidi"/>
+                <w:lang w:bidi="fa-IR"/>
+              </w:rPr>
+              <w:t xml:space="preserve">without </w:t>
+            </w:r>
+            <w:r>
+              <w:rPr>
+                <w:rFonts w:asciiTheme="majorBidi" w:hAnsiTheme="majorBidi" w:cstheme="majorBidi"/>
+                <w:lang w:bidi="fa-IR"/>
+              </w:rPr>
+              <w:t>output command</w:t>
+            </w:r>
+          </w:p>
+        </w:tc>
+      </w:tr>
+      <w:tr>
+        <w:tc>
+          <w:tcPr>
+            <w:tcW w:w="4531" w:type="dxa"/>
+          </w:tcPr>
+          <w:p>
+            <w:pPr>
+              <w:rPr>
+                <w:rFonts w:asciiTheme="majorBidi" w:hAnsiTheme="majorBidi" w:cstheme="majorBidi"/>
+              </w:rPr>
+            </w:pPr>
+            <w:proofErr w:type="spellStart"/>
+            <w:r>
+              <w:rPr>
+                <w:rFonts w:asciiTheme="majorBidi" w:hAnsiTheme="majorBidi" w:cstheme="majorBidi"/>
+              </w:rPr>
+              <w:t>Inventory.object.all</w:t>
+            </w:r>
+            <w:proofErr w:type="spellEnd"/>
+            <w:r>
+              <w:rPr>
+                <w:rFonts w:asciiTheme="majorBidi" w:hAnsiTheme="majorBidi" w:cstheme="majorBidi"/>
+              </w:rPr>
+              <w:t>()</w:t>
+            </w:r>
+          </w:p>
+        </w:tc>
+        <w:tc>
+          <w:tcPr>
+            <w:tcW w:w="4819" w:type="dxa"/>
+          </w:tcPr>
+          <w:p>
+            <w:pPr>
+              <w:rPr>
+                <w:rFonts w:asciiTheme="majorBidi" w:hAnsiTheme="majorBidi" w:cstheme="majorBidi"/>
+                <w:lang w:bidi="fa-IR"/>
+              </w:rPr>
+            </w:pPr>
+            <w:r>
+              <w:rPr>
+                <w:rFonts w:asciiTheme="majorBidi" w:hAnsiTheme="majorBidi" w:cstheme="majorBidi"/>
+                <w:lang w:bidi="fa-IR"/>
+              </w:rPr>
+              <w:t>Get All inventory object</w:t>
+            </w:r>
+          </w:p>
+        </w:tc>
+      </w:tr>
+      <w:tr>
+        <w:tc>
+          <w:tcPr>
+            <w:tcW w:w="4531" w:type="dxa"/>
+          </w:tcPr>
+          <w:p>
+            <w:pPr>
+              <w:rPr>
+                <w:rFonts w:asciiTheme="majorBidi" w:hAnsiTheme="majorBidi" w:cstheme="majorBidi"/>
+              </w:rPr>
+            </w:pPr>
+            <w:r>
+              <w:rPr>
+                <w:rFonts w:asciiTheme="majorBidi" w:hAnsiTheme="majorBidi" w:cstheme="majorBidi"/>
+              </w:rPr>
+              <w:t>Model Method</w:t>
             </w:r>
             <w:bookmarkStart w:id="0" w:name="_GoBack"/>
             <w:bookmarkEnd w:id="0"/>
@@ -649,14 +1211,12 @@
         </w:tc>
         <w:tc>
           <w:tcPr>
-            <w:tcW w:w="4675" w:type="dxa"/>
-          </w:tcPr>
-          <w:p>
-            <w:pPr>
-              <w:bidi/>
-              <w:rPr>
-                <w:rFonts w:asciiTheme="majorBidi" w:hAnsiTheme="majorBidi" w:cstheme="majorBidi" w:hint="cs"/>
-                <w:rtl/>
+            <w:tcW w:w="4819" w:type="dxa"/>
+          </w:tcPr>
+          <w:p>
+            <w:pPr>
+              <w:rPr>
+                <w:rFonts w:asciiTheme="majorBidi" w:hAnsiTheme="majorBidi" w:cstheme="majorBidi"/>
                 <w:lang w:bidi="fa-IR"/>
               </w:rPr>
             </w:pPr>
@@ -664,13 +1224,6 @@
         </w:tc>
       </w:tr>
     </w:tbl>
-    <w:p>
-      <w:pPr>
-        <w:rPr>
-          <w:rFonts w:asciiTheme="majorBidi" w:hAnsiTheme="majorBidi" w:cstheme="majorBidi"/>
-        </w:rPr>
-      </w:pPr>
-    </w:p>
     <w:p>
       <w:pPr>
         <w:bidi/>
